--- a/TASK 1 Report.docx
+++ b/TASK 1 Report.docx
@@ -260,8 +260,6 @@
         <w:pStyle w:val="Default"/>
         <w:rPr>
           <w:rFonts w:ascii="Times New Roman" w:hAnsi="Times New Roman" w:cs="Times New Roman"/>
-          <w:b/>
-          <w:bCs/>
           <w:sz w:val="36"/>
           <w:szCs w:val="36"/>
         </w:rPr>
@@ -284,16 +282,58 @@
         </w:rPr>
         <w:t xml:space="preserve"> </w:t>
       </w:r>
+      <w:r>
+        <w:rPr>
+          <w:rFonts w:ascii="Times New Roman" w:hAnsi="Times New Roman" w:cs="Times New Roman"/>
+          <w:sz w:val="36"/>
+          <w:szCs w:val="36"/>
+        </w:rPr>
+        <w:t>Building the skeleton of the webpage using HTML. I added all the required elements in the page using the design reference.</w:t>
+      </w:r>
     </w:p>
     <w:p>
       <w:pPr>
         <w:pStyle w:val="Default"/>
         <w:rPr>
           <w:rFonts w:ascii="Times New Roman" w:hAnsi="Times New Roman" w:cs="Times New Roman"/>
-          <w:sz w:val="36"/>
-          <w:szCs w:val="36"/>
-        </w:rPr>
-      </w:pPr>
+          <w:b/>
+          <w:bCs/>
+          <w:sz w:val="36"/>
+          <w:szCs w:val="36"/>
+        </w:rPr>
+      </w:pPr>
+      <w:r>
+        <w:rPr>
+          <w:rFonts w:ascii="Times New Roman" w:hAnsi="Times New Roman" w:cs="Times New Roman"/>
+          <w:sz w:val="36"/>
+          <w:szCs w:val="36"/>
+        </w:rPr>
+        <w:t>Add</w:t>
+      </w:r>
+      <w:r>
+        <w:rPr>
+          <w:rFonts w:ascii="Times New Roman" w:hAnsi="Times New Roman" w:cs="Times New Roman"/>
+          <w:sz w:val="36"/>
+          <w:szCs w:val="36"/>
+        </w:rPr>
+        <w:t>ing</w:t>
+      </w:r>
+      <w:r>
+        <w:rPr>
+          <w:rFonts w:ascii="Times New Roman" w:hAnsi="Times New Roman" w:cs="Times New Roman"/>
+          <w:sz w:val="36"/>
+          <w:szCs w:val="36"/>
+        </w:rPr>
+        <w:t xml:space="preserve"> styles to the HTML page. Making correction</w:t>
+      </w:r>
+      <w:r>
+        <w:rPr>
+          <w:rFonts w:ascii="Times New Roman" w:hAnsi="Times New Roman" w:cs="Times New Roman"/>
+          <w:sz w:val="36"/>
+          <w:szCs w:val="36"/>
+        </w:rPr>
+        <w:t xml:space="preserve"> and customizing the design using CSS. Finally trying to make the exact copy of the reference page in my page.</w:t>
+      </w:r>
     </w:p>
     <w:p>
       <w:pPr>
@@ -304,6 +344,16 @@
           <w:szCs w:val="36"/>
         </w:rPr>
       </w:pPr>
+    </w:p>
+    <w:p>
+      <w:pPr>
+        <w:pStyle w:val="Default"/>
+        <w:rPr>
+          <w:rFonts w:ascii="Times New Roman" w:hAnsi="Times New Roman" w:cs="Times New Roman"/>
+          <w:sz w:val="36"/>
+          <w:szCs w:val="36"/>
+        </w:rPr>
+      </w:pPr>
       <w:r>
         <w:rPr>
           <w:rFonts w:ascii="Times New Roman" w:hAnsi="Times New Roman" w:cs="Times New Roman"/>
@@ -324,6 +374,34 @@
         </w:rPr>
         <w:t xml:space="preserve">: </w:t>
       </w:r>
+      <w:r>
+        <w:rPr>
+          <w:rFonts w:ascii="Times New Roman" w:hAnsi="Times New Roman" w:cs="Times New Roman"/>
+          <w:sz w:val="36"/>
+          <w:szCs w:val="36"/>
+        </w:rPr>
+        <w:t xml:space="preserve">Writing the HTML tags are not that much tough. But in writing the CSS I faced </w:t>
+      </w:r>
+      <w:proofErr w:type="spellStart"/>
+      <w:proofErr w:type="gramStart"/>
+      <w:r>
+        <w:rPr>
+          <w:rFonts w:ascii="Times New Roman" w:hAnsi="Times New Roman" w:cs="Times New Roman"/>
+          <w:sz w:val="36"/>
+          <w:szCs w:val="36"/>
+        </w:rPr>
+        <w:t>a</w:t>
+      </w:r>
+      <w:proofErr w:type="spellEnd"/>
+      <w:proofErr w:type="gramEnd"/>
+      <w:r>
+        <w:rPr>
+          <w:rFonts w:ascii="Times New Roman" w:hAnsi="Times New Roman" w:cs="Times New Roman"/>
+          <w:sz w:val="36"/>
+          <w:szCs w:val="36"/>
+        </w:rPr>
+        <w:t xml:space="preserve"> issue, horizontal line in the page was disappeared so then I fixed the width of the line then the issue is solved</w:t>
+      </w:r>
     </w:p>
     <w:p>
       <w:pPr>
@@ -334,6 +412,38 @@
           <w:szCs w:val="36"/>
         </w:rPr>
       </w:pPr>
+      <w:r>
+        <w:rPr>
+          <w:rFonts w:ascii="Times New Roman" w:hAnsi="Times New Roman" w:cs="Times New Roman"/>
+          <w:sz w:val="36"/>
+          <w:szCs w:val="36"/>
+        </w:rPr>
+        <w:t>And then I had issue in wrapping the content then I solved using display flex and flex</w:t>
+      </w:r>
+      <w:r>
+        <w:rPr>
+          <w:rFonts w:ascii="Times New Roman" w:hAnsi="Times New Roman" w:cs="Times New Roman"/>
+          <w:sz w:val="36"/>
+          <w:szCs w:val="36"/>
+        </w:rPr>
+        <w:t xml:space="preserve"> </w:t>
+      </w:r>
+      <w:r>
+        <w:rPr>
+          <w:rFonts w:ascii="Times New Roman" w:hAnsi="Times New Roman" w:cs="Times New Roman"/>
+          <w:sz w:val="36"/>
+          <w:szCs w:val="36"/>
+        </w:rPr>
+        <w:t xml:space="preserve">wrap as wrap the issue was solved. These are the major issues I faced during the webpage for a desktop site. In the mobile version </w:t>
+      </w:r>
+      <w:r>
+        <w:rPr>
+          <w:rFonts w:ascii="Times New Roman" w:hAnsi="Times New Roman" w:cs="Times New Roman"/>
+          <w:sz w:val="36"/>
+          <w:szCs w:val="36"/>
+        </w:rPr>
+        <w:t>there is no big issue the font of the paragraph is little bit smaller otherwise all the things are nice in mobile version</w:t>
+      </w:r>
     </w:p>
     <w:p>
       <w:pPr>
@@ -344,6 +454,16 @@
           <w:szCs w:val="36"/>
         </w:rPr>
       </w:pPr>
+    </w:p>
+    <w:p>
+      <w:pPr>
+        <w:pStyle w:val="Default"/>
+        <w:rPr>
+          <w:rFonts w:ascii="Times New Roman" w:hAnsi="Times New Roman" w:cs="Times New Roman"/>
+          <w:sz w:val="36"/>
+          <w:szCs w:val="36"/>
+        </w:rPr>
+      </w:pPr>
       <w:r>
         <w:rPr>
           <w:rFonts w:ascii="Times New Roman" w:hAnsi="Times New Roman" w:cs="Times New Roman"/>
@@ -364,6 +484,38 @@
         </w:rPr>
         <w:t xml:space="preserve">: </w:t>
       </w:r>
+      <w:r>
+        <w:rPr>
+          <w:rFonts w:ascii="Times New Roman" w:hAnsi="Times New Roman" w:cs="Times New Roman"/>
+          <w:sz w:val="36"/>
+          <w:szCs w:val="36"/>
+        </w:rPr>
+        <w:t xml:space="preserve">I </w:t>
+      </w:r>
+      <w:r>
+        <w:rPr>
+          <w:rFonts w:ascii="Times New Roman" w:hAnsi="Times New Roman" w:cs="Times New Roman"/>
+          <w:sz w:val="36"/>
+          <w:szCs w:val="36"/>
+        </w:rPr>
+        <w:t>solve the &lt;hr&gt; tag issue by using width. Wrapping issue is solved by flex</w:t>
+      </w:r>
+      <w:r>
+        <w:rPr>
+          <w:rFonts w:ascii="Times New Roman" w:hAnsi="Times New Roman" w:cs="Times New Roman"/>
+          <w:sz w:val="36"/>
+          <w:szCs w:val="36"/>
+        </w:rPr>
+        <w:t xml:space="preserve"> </w:t>
+      </w:r>
+      <w:r>
+        <w:rPr>
+          <w:rFonts w:ascii="Times New Roman" w:hAnsi="Times New Roman" w:cs="Times New Roman"/>
+          <w:sz w:val="36"/>
+          <w:szCs w:val="36"/>
+        </w:rPr>
+        <w:t xml:space="preserve">wrap as wrap.  </w:t>
+      </w:r>
     </w:p>
     <w:p>
       <w:pPr>
@@ -403,6 +555,30 @@
           <w:szCs w:val="36"/>
         </w:rPr>
         <w:t xml:space="preserve">: </w:t>
+      </w:r>
+      <w:r>
+        <w:rPr>
+          <w:rFonts w:ascii="Times New Roman" w:hAnsi="Times New Roman" w:cs="Times New Roman"/>
+          <w:sz w:val="36"/>
+          <w:szCs w:val="36"/>
+        </w:rPr>
+        <w:t>New</w:t>
+      </w:r>
+      <w:r>
+        <w:rPr>
+          <w:rFonts w:ascii="Times New Roman" w:hAnsi="Times New Roman" w:cs="Times New Roman"/>
+          <w:sz w:val="36"/>
+          <w:szCs w:val="36"/>
+        </w:rPr>
+        <w:t xml:space="preserve"> CSS tags </w:t>
+      </w:r>
+      <w:r>
+        <w:rPr>
+          <w:rFonts w:ascii="Times New Roman" w:hAnsi="Times New Roman" w:cs="Times New Roman"/>
+          <w:sz w:val="36"/>
+          <w:szCs w:val="36"/>
+        </w:rPr>
+        <w:t>like flex wrap and flex direction</w:t>
       </w:r>
     </w:p>
     <w:p>
@@ -444,46 +620,38 @@
         </w:rPr>
         <w:t xml:space="preserve">: </w:t>
       </w:r>
-    </w:p>
-    <w:p>
-      <w:pPr>
-        <w:pStyle w:val="Default"/>
-        <w:rPr>
-          <w:rFonts w:ascii="Times New Roman" w:hAnsi="Times New Roman" w:cs="Times New Roman"/>
-          <w:sz w:val="36"/>
-          <w:szCs w:val="36"/>
-        </w:rPr>
-      </w:pPr>
-    </w:p>
-    <w:p>
-      <w:pPr>
-        <w:pStyle w:val="Default"/>
-        <w:rPr>
-          <w:rFonts w:ascii="Times New Roman" w:hAnsi="Times New Roman" w:cs="Times New Roman"/>
-          <w:sz w:val="36"/>
-          <w:szCs w:val="36"/>
-        </w:rPr>
-      </w:pPr>
-    </w:p>
-    <w:p>
-      <w:pPr>
-        <w:pStyle w:val="Default"/>
-        <w:rPr>
-          <w:rFonts w:ascii="Times New Roman" w:hAnsi="Times New Roman" w:cs="Times New Roman"/>
-          <w:sz w:val="36"/>
-          <w:szCs w:val="36"/>
-        </w:rPr>
-      </w:pPr>
-    </w:p>
-    <w:p>
-      <w:pPr>
-        <w:pStyle w:val="Default"/>
-        <w:rPr>
-          <w:rFonts w:ascii="Times New Roman" w:hAnsi="Times New Roman" w:cs="Times New Roman"/>
-          <w:sz w:val="36"/>
-          <w:szCs w:val="36"/>
-        </w:rPr>
-      </w:pPr>
+      <w:r>
+        <w:rPr>
+          <w:rFonts w:ascii="Times New Roman" w:hAnsi="Times New Roman" w:cs="Times New Roman"/>
+          <w:sz w:val="36"/>
+          <w:szCs w:val="36"/>
+        </w:rPr>
+        <w:t xml:space="preserve">I </w:t>
+      </w:r>
+      <w:r>
+        <w:rPr>
+          <w:rFonts w:ascii="Times New Roman" w:hAnsi="Times New Roman" w:cs="Times New Roman"/>
+          <w:sz w:val="36"/>
+          <w:szCs w:val="36"/>
+        </w:rPr>
+        <w:t xml:space="preserve">Have created a </w:t>
+      </w:r>
+      <w:r>
+        <w:rPr>
+          <w:rFonts w:ascii="Times New Roman" w:hAnsi="Times New Roman" w:cs="Times New Roman"/>
+          <w:sz w:val="36"/>
+          <w:szCs w:val="36"/>
+        </w:rPr>
+        <w:t>Responsive Company Member Team Pag</w:t>
+      </w:r>
+      <w:r>
+        <w:rPr>
+          <w:rFonts w:ascii="Times New Roman" w:hAnsi="Times New Roman" w:cs="Times New Roman"/>
+          <w:sz w:val="36"/>
+          <w:szCs w:val="36"/>
+        </w:rPr>
+        <w:t>e and the next move to the task 2.</w:t>
+      </w:r>
     </w:p>
     <w:sectPr>
       <w:pgSz w:w="11906" w:h="16838"/>

--- a/TASK 1 Report.docx
+++ b/TASK 1 Report.docx
@@ -596,8 +596,8 @@
         <w:pStyle w:val="Default"/>
         <w:rPr>
           <w:rFonts w:ascii="Times New Roman" w:hAnsi="Times New Roman" w:cs="Times New Roman"/>
-          <w:sz w:val="52"/>
-          <w:szCs w:val="52"/>
+          <w:sz w:val="36"/>
+          <w:szCs w:val="36"/>
         </w:rPr>
       </w:pPr>
       <w:r>
